--- a/統合カリキュラム/27.文章表現.docx
+++ b/統合カリキュラム/27.文章表現.docx
@@ -178,6 +178,12 @@
             <w:r>
               <w:t>4</w:t>
             </w:r>
+            <w:r>
+              <w:rPr>
+                <w:rFonts w:hint="eastAsia"/>
+              </w:rPr>
+              <w:t>単位</w:t>
+            </w:r>
           </w:p>
         </w:tc>
       </w:tr>
@@ -285,6 +291,15 @@
               </w:rPr>
               <w:t>3</w:t>
             </w:r>
+            <w:r>
+              <w:rPr>
+                <w:rFonts w:hint="eastAsia"/>
+                <w:sz w:val="22"/>
+              </w:rPr>
+              <w:t>年</w:t>
+            </w:r>
+            <w:bookmarkStart w:id="0" w:name="_GoBack"/>
+            <w:bookmarkEnd w:id="0"/>
           </w:p>
         </w:tc>
       </w:tr>
@@ -318,7 +333,6 @@
           <w:p>
             <w:pPr>
               <w:rPr>
-                <w:rFonts w:hint="eastAsia"/>
                 <w:sz w:val="22"/>
               </w:rPr>
             </w:pPr>
@@ -329,6 +343,41 @@
               </w:rPr>
               <w:t>情報システム学科</w:t>
             </w:r>
+            <w:r>
+              <w:rPr>
+                <w:rFonts w:hint="eastAsia"/>
+                <w:sz w:val="22"/>
+              </w:rPr>
+              <w:t>、グローバル</w:t>
+            </w:r>
+            <w:r>
+              <w:rPr>
+                <w:rFonts w:hint="eastAsia"/>
+                <w:sz w:val="22"/>
+              </w:rPr>
+              <w:t>IT</w:t>
+            </w:r>
+            <w:r>
+              <w:rPr>
+                <w:rFonts w:hint="eastAsia"/>
+                <w:sz w:val="22"/>
+              </w:rPr>
+              <w:t>メディア学科、</w:t>
+            </w:r>
+          </w:p>
+          <w:p>
+            <w:pPr>
+              <w:rPr>
+                <w:sz w:val="22"/>
+              </w:rPr>
+            </w:pPr>
+            <w:r>
+              <w:rPr>
+                <w:rFonts w:hint="eastAsia"/>
+                <w:sz w:val="22"/>
+              </w:rPr>
+              <w:t>メディアコミュニケーション・スポーツ学科</w:t>
+            </w:r>
           </w:p>
         </w:tc>
       </w:tr>
@@ -350,20 +399,39 @@
           <w:szCs w:val="28"/>
           <w:u w:val="single"/>
         </w:rPr>
-        <w:t xml:space="preserve">授業概要　　　　　　　　　　　　　</w:t>
-      </w:r>
-      <w:bookmarkStart w:id="0" w:name="_GoBack"/>
-      <w:bookmarkEnd w:id="0"/>
-      <w:r>
-        <w:rPr>
-          <w:rFonts w:hint="eastAsia"/>
+        <w:t xml:space="preserve">授業概要　　　　　　　　　　　　　　　　　　　　　　　　　　　　　　　　</w:t>
+      </w:r>
+    </w:p>
+    <w:p>
+      <w:pPr>
+        <w:rPr>
           <w:b/>
           <w:sz w:val="28"/>
           <w:szCs w:val="28"/>
           <w:u w:val="single"/>
         </w:rPr>
-        <w:t xml:space="preserve">　　　　　　　　　　　　　　　　　　　</w:t>
-      </w:r>
+      </w:pPr>
+      <w:r>
+        <w:rPr>
+          <w:rFonts w:hint="eastAsia"/>
+          <w:sz w:val="22"/>
+        </w:rPr>
+        <w:t>就職・進学に必要な</w:t>
+      </w:r>
+      <w:r>
+        <w:rPr>
+          <w:rFonts w:hint="eastAsia"/>
+          <w:sz w:val="22"/>
+        </w:rPr>
+        <w:t>文章を正確に書けるようにすることを第一目標として、作文練習を行う。</w:t>
+      </w:r>
+    </w:p>
+    <w:p>
+      <w:pPr>
+        <w:rPr>
+          <w:sz w:val="22"/>
+        </w:rPr>
+      </w:pPr>
     </w:p>
     <w:p>
       <w:pPr>
@@ -377,42 +445,11 @@
       <w:r>
         <w:rPr>
           <w:rFonts w:hint="eastAsia"/>
-          <w:sz w:val="22"/>
-        </w:rPr>
-        <w:t>就職・進学に必要な</w:t>
-      </w:r>
-      <w:r>
-        <w:rPr>
-          <w:rFonts w:hint="eastAsia"/>
-          <w:sz w:val="22"/>
-        </w:rPr>
-        <w:t>文章を正確に書けるようにすることを第一目標として、作文練習を行う。</w:t>
-      </w:r>
-    </w:p>
-    <w:p>
-      <w:pPr>
-        <w:rPr>
-          <w:sz w:val="22"/>
-        </w:rPr>
-      </w:pPr>
-    </w:p>
-    <w:p>
-      <w:pPr>
-        <w:rPr>
           <w:b/>
           <w:sz w:val="28"/>
           <w:szCs w:val="28"/>
           <w:u w:val="single"/>
         </w:rPr>
-      </w:pPr>
-      <w:r>
-        <w:rPr>
-          <w:rFonts w:hint="eastAsia"/>
-          <w:b/>
-          <w:sz w:val="28"/>
-          <w:szCs w:val="28"/>
-          <w:u w:val="single"/>
-        </w:rPr>
         <w:t xml:space="preserve">カリキュラムにおけるこの授業の位置付け　　　　　　　　　　　　　　　　　</w:t>
       </w:r>
     </w:p>
@@ -433,7 +470,6 @@
     <w:p>
       <w:pPr>
         <w:rPr>
-          <w:rFonts w:hint="eastAsia"/>
           <w:sz w:val="22"/>
         </w:rPr>
       </w:pPr>
@@ -2290,6 +2326,7 @@
           <w:szCs w:val="28"/>
           <w:u w:val="single"/>
         </w:rPr>
+        <w:lastRenderedPageBreak/>
         <w:t xml:space="preserve">授業の進め方　　　　　　　　　　　　　　　　　　　　　　　　　　　　　　　　</w:t>
       </w:r>
     </w:p>
@@ -2304,7 +2341,6 @@
           <w:rFonts w:hint="eastAsia"/>
           <w:sz w:val="22"/>
         </w:rPr>
-        <w:lastRenderedPageBreak/>
         <w:t>作文テーマを選び、必要な語彙・その使い方を学び、短文作成から始め徐々に長い文章を書くことへつなげていき、作文を完成させる。概ね２～３回の授業で、</w:t>
       </w:r>
       <w:r>
@@ -3776,7 +3812,7 @@
 </file>
 
 <file path=customXml/itemProps1.xml><?xml version="1.0" encoding="utf-8"?>
-<ds:datastoreItem xmlns:ds="http://schemas.openxmlformats.org/officeDocument/2006/customXml" ds:itemID="{B880D482-5224-45BF-BEA0-F7B8CF8F5D37}">
+<ds:datastoreItem xmlns:ds="http://schemas.openxmlformats.org/officeDocument/2006/customXml" ds:itemID="{EE70877A-5907-4563-8F17-AE5353F01A4C}">
   <ds:schemaRefs>
     <ds:schemaRef ds:uri="http://schemas.openxmlformats.org/officeDocument/2006/bibliography"/>
   </ds:schemaRefs>
